--- a/打印 20210103/打印/梁晨 硕士论文 打印排版修订.docx
+++ b/打印 20210103/打印/梁晨 硕士论文 打印排版修订.docx
@@ -108,12 +108,7 @@
       </w:pPr>
       <w:bookmarkStart w:id="1" w:name="_Hlk59786568"/>
       <w:r>
-        <w:t>日本汉诗</w:t>
-      </w:r>
-      <w:bookmarkStart w:id="470" w:name="_GoBack"/>
-      <w:bookmarkEnd w:id="470"/>
-      <w:r>
-        <w:t>是东亚汉诗的重要组成，其创作历史至今已有一千多年，留下的诗歌文本和诗学著作可谓泱泱大观。然而，对于现有的日本汉诗史著作，学界的梳理和研究是不足的。因此，本文首先梳理和评述现有日本汉诗史的著作。然后，从日本汉诗人的诗意识入手，对日本诗学传统中的“诗”的范畴进行分析。同时，在展开日本汉诗史的分期、发展动力这两个问题时，也将始终关注日本汉诗传统与中国古典诗歌传统的互动，以及两者对话中日本汉诗的本土意识。以这些分析为凭借，本文梳理、重思现有日本汉诗史，及其书写中的基本问题。</w:t>
+        <w:t>日本汉诗是东亚汉诗的重要组成，其创作历史至今已有一千多年，留下的诗歌文本和诗学著作可谓泱泱大观。然而，对于现有的日本汉诗史著作，学界的梳理和研究是不足的。因此，本文首先梳理和评述现有日本汉诗史的著作。然后，从日本汉诗人的诗意识入手，对日本诗学传统中的“诗”的范畴进行分析。同时，在展开日本汉诗史的分期、发展动力这两个问题时，也将始终关注日本汉诗传统与中国古典诗歌传统的互动，以及两者对话中日本汉诗的本土意识。以这些分析为凭借，本文梳理、重思现有日本汉诗史，及其书写中的基本问题。</w:t>
       </w:r>
       <w:bookmarkEnd w:id="1"/>
     </w:p>
@@ -5530,9 +5525,9 @@
         <w:spacing w:before="156" w:after="156"/>
         <w:outlineLvl w:val="0"/>
       </w:pPr>
-      <w:bookmarkStart w:id="7" w:name="_Toc519996071"/>
+      <w:bookmarkStart w:id="7" w:name="_Toc60174268"/>
       <w:bookmarkStart w:id="8" w:name="_Toc60594663"/>
-      <w:bookmarkStart w:id="9" w:name="_Toc60174268"/>
+      <w:bookmarkStart w:id="9" w:name="_Toc519996071"/>
       <w:r>
         <w:rPr>
           <w:rFonts w:hint="eastAsia"/>
@@ -5663,9 +5658,9 @@
         <w:spacing w:before="156" w:after="156"/>
         <w:outlineLvl w:val="0"/>
       </w:pPr>
-      <w:bookmarkStart w:id="10" w:name="_Toc60174269"/>
+      <w:bookmarkStart w:id="10" w:name="_Toc1463005654"/>
       <w:bookmarkStart w:id="11" w:name="_Toc60594664"/>
-      <w:bookmarkStart w:id="12" w:name="_Toc1463005654"/>
+      <w:bookmarkStart w:id="12" w:name="_Toc60174269"/>
       <w:r>
         <w:rPr>
           <w:rFonts w:hint="eastAsia"/>
@@ -5685,13 +5680,13 @@
         <w:spacing w:before="156" w:after="156"/>
         <w:outlineLvl w:val="1"/>
       </w:pPr>
-      <w:bookmarkStart w:id="13" w:name="_Toc60594665"/>
-      <w:bookmarkStart w:id="14" w:name="_Toc390191979"/>
-      <w:bookmarkStart w:id="15" w:name="_Toc60174270"/>
-      <w:bookmarkStart w:id="16" w:name="_Toc1287974557"/>
-      <w:bookmarkStart w:id="17" w:name="_Toc279699855"/>
-      <w:bookmarkStart w:id="18" w:name="_Toc59792321"/>
-      <w:bookmarkStart w:id="19" w:name="_Toc48268628"/>
+      <w:bookmarkStart w:id="13" w:name="_Toc48268628"/>
+      <w:bookmarkStart w:id="14" w:name="_Toc1287974557"/>
+      <w:bookmarkStart w:id="15" w:name="_Toc59792321"/>
+      <w:bookmarkStart w:id="16" w:name="_Toc279699855"/>
+      <w:bookmarkStart w:id="17" w:name="_Toc60174270"/>
+      <w:bookmarkStart w:id="18" w:name="_Toc60594665"/>
+      <w:bookmarkStart w:id="19" w:name="_Toc390191979"/>
       <w:r>
         <w:t>国内研究综述</w:t>
       </w:r>
@@ -6127,9 +6122,9 @@
         <w:outlineLvl w:val="1"/>
       </w:pPr>
       <w:bookmarkStart w:id="20" w:name="_Toc1649495877"/>
-      <w:bookmarkStart w:id="21" w:name="_Toc1689016762"/>
-      <w:bookmarkStart w:id="22" w:name="_Toc73759702"/>
-      <w:bookmarkStart w:id="23" w:name="_Toc60594666"/>
+      <w:bookmarkStart w:id="21" w:name="_Toc60594666"/>
+      <w:bookmarkStart w:id="22" w:name="_Toc1689016762"/>
+      <w:bookmarkStart w:id="23" w:name="_Toc73759702"/>
       <w:bookmarkStart w:id="24" w:name="_Toc60174271"/>
       <w:bookmarkStart w:id="25" w:name="_Toc59792322"/>
       <w:bookmarkStart w:id="26" w:name="_Toc353217739"/>
@@ -6578,12 +6573,12 @@
         <w:spacing w:before="156" w:after="156"/>
         <w:outlineLvl w:val="1"/>
       </w:pPr>
-      <w:bookmarkStart w:id="27" w:name="_Toc885739065"/>
-      <w:bookmarkStart w:id="28" w:name="_Toc60594667"/>
-      <w:bookmarkStart w:id="29" w:name="_Toc1865872888"/>
-      <w:bookmarkStart w:id="30" w:name="_Toc60174272"/>
-      <w:bookmarkStart w:id="31" w:name="_Toc581247195"/>
-      <w:bookmarkStart w:id="32" w:name="_Toc1210805616"/>
+      <w:bookmarkStart w:id="27" w:name="_Toc1865872888"/>
+      <w:bookmarkStart w:id="28" w:name="_Toc1210805616"/>
+      <w:bookmarkStart w:id="29" w:name="_Toc60174272"/>
+      <w:bookmarkStart w:id="30" w:name="_Toc581247195"/>
+      <w:bookmarkStart w:id="31" w:name="_Toc60594667"/>
+      <w:bookmarkStart w:id="32" w:name="_Toc885739065"/>
       <w:r>
         <w:t>总结</w:t>
       </w:r>
@@ -6661,8 +6656,8 @@
         <w:outlineLvl w:val="0"/>
       </w:pPr>
       <w:bookmarkStart w:id="33" w:name="_Toc454949140"/>
-      <w:bookmarkStart w:id="34" w:name="_Toc60594668"/>
-      <w:bookmarkStart w:id="35" w:name="_Toc60174273"/>
+      <w:bookmarkStart w:id="34" w:name="_Toc60174273"/>
+      <w:bookmarkStart w:id="35" w:name="_Toc60594668"/>
       <w:r>
         <w:rPr>
           <w:rFonts w:hint="eastAsia"/>
@@ -6682,9 +6677,9 @@
         <w:spacing w:before="156" w:after="156"/>
         <w:outlineLvl w:val="1"/>
       </w:pPr>
-      <w:bookmarkStart w:id="36" w:name="_Toc847653965"/>
+      <w:bookmarkStart w:id="36" w:name="_Toc1288412660"/>
       <w:bookmarkStart w:id="37" w:name="_Toc60174274"/>
-      <w:bookmarkStart w:id="38" w:name="_Toc1288412660"/>
+      <w:bookmarkStart w:id="38" w:name="_Toc847653965"/>
       <w:bookmarkStart w:id="39" w:name="_Toc60594669"/>
       <w:r>
         <w:rPr>
@@ -6889,10 +6884,10 @@
         <w:spacing w:before="156" w:after="156"/>
         <w:outlineLvl w:val="1"/>
       </w:pPr>
-      <w:bookmarkStart w:id="40" w:name="_Toc60594670"/>
+      <w:bookmarkStart w:id="40" w:name="_Toc113675557"/>
       <w:bookmarkStart w:id="41" w:name="_Toc1273963919"/>
       <w:bookmarkStart w:id="42" w:name="_Toc60174275"/>
-      <w:bookmarkStart w:id="43" w:name="_Toc113675557"/>
+      <w:bookmarkStart w:id="43" w:name="_Toc60594670"/>
       <w:r>
         <w:rPr>
           <w:rFonts w:hint="eastAsia"/>
@@ -7073,10 +7068,10 @@
         <w:spacing w:before="156" w:after="156"/>
         <w:outlineLvl w:val="1"/>
       </w:pPr>
-      <w:bookmarkStart w:id="44" w:name="_Toc1432124316"/>
+      <w:bookmarkStart w:id="44" w:name="_Toc60594671"/>
       <w:bookmarkStart w:id="45" w:name="_Toc60174276"/>
-      <w:bookmarkStart w:id="46" w:name="_Toc1099626043"/>
-      <w:bookmarkStart w:id="47" w:name="_Toc60594671"/>
+      <w:bookmarkStart w:id="46" w:name="_Toc1432124316"/>
+      <w:bookmarkStart w:id="47" w:name="_Toc1099626043"/>
       <w:r>
         <w:rPr>
           <w:rFonts w:hint="eastAsia"/>
@@ -7171,10 +7166,10 @@
         <w:spacing w:before="312" w:after="312"/>
         <w:outlineLvl w:val="0"/>
       </w:pPr>
-      <w:bookmarkStart w:id="48" w:name="_Toc1636619979"/>
+      <w:bookmarkStart w:id="48" w:name="_Toc60174277"/>
       <w:bookmarkStart w:id="49" w:name="_Toc60594672"/>
-      <w:bookmarkStart w:id="50" w:name="_Toc170638619"/>
-      <w:bookmarkStart w:id="51" w:name="_Toc60174277"/>
+      <w:bookmarkStart w:id="50" w:name="_Toc1636619979"/>
+      <w:bookmarkStart w:id="51" w:name="_Toc170638619"/>
       <w:r>
         <w:rPr>
           <w:rFonts w:hint="eastAsia"/>
@@ -7295,9 +7290,9 @@
         <w:outlineLvl w:val="1"/>
       </w:pPr>
       <w:bookmarkStart w:id="52" w:name="_Toc1032600788"/>
-      <w:bookmarkStart w:id="53" w:name="_Toc60174278"/>
-      <w:bookmarkStart w:id="54" w:name="_Toc60594673"/>
-      <w:bookmarkStart w:id="55" w:name="_Toc1701436277"/>
+      <w:bookmarkStart w:id="53" w:name="_Toc1701436277"/>
+      <w:bookmarkStart w:id="54" w:name="_Toc60174278"/>
+      <w:bookmarkStart w:id="55" w:name="_Toc60594673"/>
       <w:r>
         <w:rPr>
           <w:rFonts w:hint="eastAsia"/>
@@ -7376,11 +7371,11 @@
         <w:spacing w:before="156" w:after="156"/>
         <w:outlineLvl w:val="2"/>
       </w:pPr>
-      <w:bookmarkStart w:id="56" w:name="_Toc60174279"/>
+      <w:bookmarkStart w:id="56" w:name="_Toc60594674"/>
       <w:bookmarkStart w:id="57" w:name="_Toc1106092509"/>
-      <w:bookmarkStart w:id="58" w:name="_Toc147264087"/>
-      <w:bookmarkStart w:id="59" w:name="_Toc60594674"/>
-      <w:bookmarkStart w:id="60" w:name="_Toc59792325"/>
+      <w:bookmarkStart w:id="58" w:name="_Toc59792325"/>
+      <w:bookmarkStart w:id="59" w:name="_Toc60174279"/>
+      <w:bookmarkStart w:id="60" w:name="_Toc147264087"/>
       <w:bookmarkStart w:id="61" w:name="_Toc501624942"/>
       <w:r>
         <w:rPr>
@@ -7584,9 +7579,9 @@
         <w:spacing w:before="156" w:after="156"/>
         <w:outlineLvl w:val="2"/>
       </w:pPr>
-      <w:bookmarkStart w:id="62" w:name="_Toc59792326"/>
+      <w:bookmarkStart w:id="62" w:name="_Toc1166348865"/>
       <w:bookmarkStart w:id="63" w:name="_Toc1937085719"/>
-      <w:bookmarkStart w:id="64" w:name="_Toc1166348865"/>
+      <w:bookmarkStart w:id="64" w:name="_Toc59792326"/>
       <w:bookmarkStart w:id="65" w:name="_Toc60174280"/>
       <w:bookmarkStart w:id="66" w:name="_Toc1478350331"/>
       <w:bookmarkStart w:id="67" w:name="_Toc60594675"/>
@@ -7811,11 +7806,11 @@
         <w:outlineLvl w:val="2"/>
       </w:pPr>
       <w:bookmarkStart w:id="68" w:name="_Toc248217327"/>
-      <w:bookmarkStart w:id="69" w:name="_Toc60174281"/>
-      <w:bookmarkStart w:id="70" w:name="_Toc594644239"/>
-      <w:bookmarkStart w:id="71" w:name="_Toc60594676"/>
+      <w:bookmarkStart w:id="69" w:name="_Toc594644239"/>
+      <w:bookmarkStart w:id="70" w:name="_Toc60174281"/>
+      <w:bookmarkStart w:id="71" w:name="_Toc747590713"/>
       <w:bookmarkStart w:id="72" w:name="_Toc59792327"/>
-      <w:bookmarkStart w:id="73" w:name="_Toc747590713"/>
+      <w:bookmarkStart w:id="73" w:name="_Toc60594676"/>
       <w:r>
         <w:rPr>
           <w:rFonts w:hint="eastAsia"/>
@@ -8144,12 +8139,12 @@
         <w:spacing w:before="156" w:after="156"/>
         <w:outlineLvl w:val="2"/>
       </w:pPr>
-      <w:bookmarkStart w:id="74" w:name="_Toc60174282"/>
-      <w:bookmarkStart w:id="75" w:name="_Toc60594677"/>
+      <w:bookmarkStart w:id="74" w:name="_Toc1977778441"/>
+      <w:bookmarkStart w:id="75" w:name="_Toc60174282"/>
       <w:bookmarkStart w:id="76" w:name="_Toc1375372415"/>
       <w:bookmarkStart w:id="77" w:name="_Toc1944315382"/>
-      <w:bookmarkStart w:id="78" w:name="_Toc1977778441"/>
-      <w:bookmarkStart w:id="79" w:name="_Toc59792328"/>
+      <w:bookmarkStart w:id="78" w:name="_Toc59792328"/>
+      <w:bookmarkStart w:id="79" w:name="_Toc60594677"/>
       <w:r>
         <w:rPr>
           <w:rFonts w:hint="eastAsia"/>
@@ -8465,9 +8460,9 @@
         <w:spacing w:before="156" w:after="156"/>
         <w:outlineLvl w:val="1"/>
       </w:pPr>
-      <w:bookmarkStart w:id="80" w:name="_Toc1997452522"/>
-      <w:bookmarkStart w:id="81" w:name="_Toc60174283"/>
-      <w:bookmarkStart w:id="82" w:name="_Toc60594678"/>
+      <w:bookmarkStart w:id="80" w:name="_Toc60594678"/>
+      <w:bookmarkStart w:id="81" w:name="_Toc1997452522"/>
+      <w:bookmarkStart w:id="82" w:name="_Toc60174283"/>
       <w:bookmarkStart w:id="83" w:name="_Toc370202597"/>
       <w:r>
         <w:rPr>
@@ -8498,12 +8493,12 @@
         <w:spacing w:before="156" w:after="156"/>
         <w:outlineLvl w:val="2"/>
       </w:pPr>
-      <w:bookmarkStart w:id="84" w:name="_Toc59792330"/>
-      <w:bookmarkStart w:id="85" w:name="_Toc734922420"/>
-      <w:bookmarkStart w:id="86" w:name="_Toc1216290962"/>
-      <w:bookmarkStart w:id="87" w:name="_Toc60594679"/>
-      <w:bookmarkStart w:id="88" w:name="_Toc1720167350"/>
-      <w:bookmarkStart w:id="89" w:name="_Toc60174284"/>
+      <w:bookmarkStart w:id="84" w:name="_Toc1720167350"/>
+      <w:bookmarkStart w:id="85" w:name="_Toc60174284"/>
+      <w:bookmarkStart w:id="86" w:name="_Toc59792330"/>
+      <w:bookmarkStart w:id="87" w:name="_Toc734922420"/>
+      <w:bookmarkStart w:id="88" w:name="_Toc60594679"/>
+      <w:bookmarkStart w:id="89" w:name="_Toc1216290962"/>
       <w:r>
         <w:rPr>
           <w:rFonts w:hint="eastAsia"/>
@@ -8654,12 +8649,12 @@
         <w:spacing w:before="156" w:after="156"/>
         <w:outlineLvl w:val="2"/>
       </w:pPr>
-      <w:bookmarkStart w:id="90" w:name="_Toc305362541"/>
-      <w:bookmarkStart w:id="91" w:name="_Toc1427795536"/>
+      <w:bookmarkStart w:id="90" w:name="_Toc59792331"/>
+      <w:bookmarkStart w:id="91" w:name="_Toc1662659043"/>
       <w:bookmarkStart w:id="92" w:name="_Toc60174285"/>
-      <w:bookmarkStart w:id="93" w:name="_Toc60594680"/>
-      <w:bookmarkStart w:id="94" w:name="_Toc59792331"/>
-      <w:bookmarkStart w:id="95" w:name="_Toc1662659043"/>
+      <w:bookmarkStart w:id="93" w:name="_Toc305362541"/>
+      <w:bookmarkStart w:id="94" w:name="_Toc1427795536"/>
+      <w:bookmarkStart w:id="95" w:name="_Toc60594680"/>
       <w:r>
         <w:rPr>
           <w:rFonts w:hint="eastAsia"/>
@@ -8773,11 +8768,11 @@
         <w:outlineLvl w:val="2"/>
       </w:pPr>
       <w:bookmarkStart w:id="96" w:name="_Toc60594681"/>
-      <w:bookmarkStart w:id="97" w:name="_Toc977301974"/>
-      <w:bookmarkStart w:id="98" w:name="_Toc1889793904"/>
-      <w:bookmarkStart w:id="99" w:name="_Toc1253320937"/>
-      <w:bookmarkStart w:id="100" w:name="_Toc59792332"/>
-      <w:bookmarkStart w:id="101" w:name="_Toc60174286"/>
+      <w:bookmarkStart w:id="97" w:name="_Toc60174286"/>
+      <w:bookmarkStart w:id="98" w:name="_Toc1253320937"/>
+      <w:bookmarkStart w:id="99" w:name="_Toc59792332"/>
+      <w:bookmarkStart w:id="100" w:name="_Toc977301974"/>
+      <w:bookmarkStart w:id="101" w:name="_Toc1889793904"/>
       <w:r>
         <w:rPr>
           <w:rFonts w:hint="eastAsia"/>
@@ -9065,8 +9060,8 @@
         <w:spacing w:before="156" w:after="156"/>
         <w:outlineLvl w:val="1"/>
       </w:pPr>
-      <w:bookmarkStart w:id="102" w:name="_Toc2045378383"/>
-      <w:bookmarkStart w:id="103" w:name="_Toc60594682"/>
+      <w:bookmarkStart w:id="102" w:name="_Toc60594682"/>
+      <w:bookmarkStart w:id="103" w:name="_Toc2045378383"/>
       <w:bookmarkStart w:id="104" w:name="_Toc1559344762"/>
       <w:bookmarkStart w:id="105" w:name="_Toc60174287"/>
       <w:r>
@@ -9099,8 +9094,8 @@
         <w:outlineLvl w:val="2"/>
       </w:pPr>
       <w:bookmarkStart w:id="106" w:name="_Toc1903745552"/>
-      <w:bookmarkStart w:id="107" w:name="_Toc60594683"/>
-      <w:bookmarkStart w:id="108" w:name="_Toc60174288"/>
+      <w:bookmarkStart w:id="107" w:name="_Toc60174288"/>
+      <w:bookmarkStart w:id="108" w:name="_Toc60594683"/>
       <w:r>
         <w:rPr>
           <w:rFonts w:hint="eastAsia"/>
@@ -9182,10 +9177,10 @@
       <w:r>
         <w:t>最后，从诗集所录作者来看，日本汉诗人的群体基本涵盖了统治阶级的各个方面。</w:t>
       </w:r>
-      <w:bookmarkStart w:id="109" w:name="_Toc60174289"/>
-      <w:bookmarkStart w:id="110" w:name="_Toc59792334"/>
-      <w:bookmarkStart w:id="111" w:name="_Toc16986946"/>
-      <w:bookmarkStart w:id="112" w:name="_Toc383538526"/>
+      <w:bookmarkStart w:id="109" w:name="_Toc59792334"/>
+      <w:bookmarkStart w:id="110" w:name="_Toc16986946"/>
+      <w:bookmarkStart w:id="111" w:name="_Toc383538526"/>
+      <w:bookmarkStart w:id="112" w:name="_Toc60174289"/>
     </w:p>
     <w:p>
       <w:pPr>
@@ -9199,8 +9194,8 @@
         <w:spacing w:before="156" w:after="156"/>
         <w:outlineLvl w:val="2"/>
       </w:pPr>
-      <w:bookmarkStart w:id="113" w:name="_Toc892635811"/>
-      <w:bookmarkStart w:id="114" w:name="_Toc60594684"/>
+      <w:bookmarkStart w:id="113" w:name="_Toc60594684"/>
+      <w:bookmarkStart w:id="114" w:name="_Toc892635811"/>
       <w:r>
         <w:rPr>
           <w:rFonts w:hint="eastAsia"/>
@@ -9672,10 +9667,10 @@
       </w:pPr>
       <w:bookmarkStart w:id="115" w:name="_Toc2031760018"/>
       <w:bookmarkStart w:id="116" w:name="_Toc59792335"/>
-      <w:bookmarkStart w:id="117" w:name="_Toc60174290"/>
-      <w:bookmarkStart w:id="118" w:name="_Toc1533581835"/>
-      <w:bookmarkStart w:id="119" w:name="_Toc60594685"/>
-      <w:bookmarkStart w:id="120" w:name="_Toc209317535"/>
+      <w:bookmarkStart w:id="117" w:name="_Toc1533581835"/>
+      <w:bookmarkStart w:id="118" w:name="_Toc60174290"/>
+      <w:bookmarkStart w:id="119" w:name="_Toc209317535"/>
+      <w:bookmarkStart w:id="120" w:name="_Toc60594685"/>
       <w:r>
         <w:rPr>
           <w:rFonts w:hint="eastAsia"/>
@@ -9823,8 +9818,8 @@
         <w:outlineLvl w:val="1"/>
       </w:pPr>
       <w:bookmarkStart w:id="121" w:name="_Toc60594686"/>
-      <w:bookmarkStart w:id="122" w:name="_Toc653151579"/>
-      <w:bookmarkStart w:id="123" w:name="_Toc421596959"/>
+      <w:bookmarkStart w:id="122" w:name="_Toc421596959"/>
+      <w:bookmarkStart w:id="123" w:name="_Toc653151579"/>
       <w:bookmarkStart w:id="124" w:name="_Toc60174291"/>
       <w:r>
         <w:rPr>
@@ -9855,9 +9850,9 @@
         <w:spacing w:before="156" w:after="156"/>
         <w:outlineLvl w:val="2"/>
       </w:pPr>
-      <w:bookmarkStart w:id="125" w:name="_Toc60174292"/>
+      <w:bookmarkStart w:id="125" w:name="_Toc60594687"/>
       <w:bookmarkStart w:id="126" w:name="_Toc1231538460"/>
-      <w:bookmarkStart w:id="127" w:name="_Toc60594687"/>
+      <w:bookmarkStart w:id="127" w:name="_Toc60174292"/>
       <w:r>
         <w:rPr>
           <w:rFonts w:hint="eastAsia"/>
@@ -10171,12 +10166,12 @@
         <w:spacing w:before="156" w:after="156"/>
         <w:outlineLvl w:val="2"/>
       </w:pPr>
-      <w:bookmarkStart w:id="128" w:name="_Toc1729668436"/>
-      <w:bookmarkStart w:id="129" w:name="_Toc59792337"/>
-      <w:bookmarkStart w:id="130" w:name="_Toc1100452501"/>
-      <w:bookmarkStart w:id="131" w:name="_Toc60174293"/>
-      <w:bookmarkStart w:id="132" w:name="_Toc1019507434"/>
-      <w:bookmarkStart w:id="133" w:name="_Toc60594688"/>
+      <w:bookmarkStart w:id="128" w:name="_Toc60174293"/>
+      <w:bookmarkStart w:id="129" w:name="_Toc1729668436"/>
+      <w:bookmarkStart w:id="130" w:name="_Toc59792337"/>
+      <w:bookmarkStart w:id="131" w:name="_Toc1100452501"/>
+      <w:bookmarkStart w:id="132" w:name="_Toc60594688"/>
+      <w:bookmarkStart w:id="133" w:name="_Toc1019507434"/>
       <w:r>
         <w:rPr>
           <w:rFonts w:hint="eastAsia"/>
@@ -10239,6 +10234,10 @@
       <w:pPr>
         <w:pStyle w:val="22"/>
         <w:ind w:left="480"/>
+        <w:rPr>
+          <w:rFonts w:hint="eastAsia" w:eastAsia="宋体"/>
+          <w:lang w:val="en-US" w:eastAsia="zh-Hans"/>
+        </w:rPr>
       </w:pPr>
       <w:r>
         <w:rPr>
@@ -10285,14 +10284,33 @@
       <w:r>
         <w:t>汉诗发展时间较短。但从其发轫到被日本吞并期间，也诞生出不少有名的诗人、诗作。至于越南汉诗，其产生更被认为是越南古代名族文学发端的象征，见证着越南古代文学的历史。如此可以看出，汉诗不仅是东亚汉文学的重要组成部分，更在各国汉文脉中有着不同的位置。</w:t>
       </w:r>
-    </w:p>
-    <w:p>
-      <w:pPr>
-        <w:pStyle w:val="22"/>
-        <w:ind w:left="480"/>
-      </w:pPr>
-      <w:r>
-        <w:t>那么，日本汉诗在日本汉文学中又处在什么样的位置？同朝鲜、越南等民族的汉诗发展史相似的是，日本汉诗的发轫也是基于日中两国的往来。而在日本汉诗的发展过程中，中国诗学典籍的输入</w:t>
+      <w:bookmarkStart w:id="470" w:name="_GoBack"/>
+      <w:bookmarkEnd w:id="470"/>
+    </w:p>
+    <w:p>
+      <w:pPr>
+        <w:pStyle w:val="22"/>
+        <w:ind w:left="480"/>
+      </w:pPr>
+      <w:r>
+        <w:t>那么，日本汉诗在日本汉文学中又处在什么样的位置？</w:t>
+      </w:r>
+      <w:r>
+        <w:rPr>
+          <w:rFonts w:hint="eastAsia"/>
+          <w:lang w:val="en-US" w:eastAsia="zh-Hans"/>
+        </w:rPr>
+        <w:t>首先</w:t>
+      </w:r>
+      <w:r>
+        <w:rPr>
+          <w:rFonts w:hint="default"/>
+          <w:lang w:eastAsia="zh-Hans"/>
+        </w:rPr>
+        <w:t>，</w:t>
+      </w:r>
+      <w:r>
+        <w:t>同朝鲜、越南等民族的汉诗发展史相似的是，日本汉诗的发轫也是基于日中两国的往来。而在日本汉诗的发展过程中，中国诗学典籍的输入</w:t>
       </w:r>
       <w:r>
         <w:rPr>
@@ -10325,10 +10343,10 @@
         <w:spacing w:before="156" w:after="156"/>
         <w:outlineLvl w:val="2"/>
       </w:pPr>
-      <w:bookmarkStart w:id="134" w:name="_Toc60174294"/>
-      <w:bookmarkStart w:id="135" w:name="_Toc1176016343"/>
-      <w:bookmarkStart w:id="136" w:name="_Toc51274413"/>
-      <w:bookmarkStart w:id="137" w:name="_Toc59792338"/>
+      <w:bookmarkStart w:id="134" w:name="_Toc51274413"/>
+      <w:bookmarkStart w:id="135" w:name="_Toc59792338"/>
+      <w:bookmarkStart w:id="136" w:name="_Toc1176016343"/>
+      <w:bookmarkStart w:id="137" w:name="_Toc60174294"/>
       <w:bookmarkStart w:id="138" w:name="_Toc89423825"/>
       <w:bookmarkStart w:id="139" w:name="_Toc60594689"/>
       <w:r>
@@ -10557,9 +10575,9 @@
         <w:outlineLvl w:val="1"/>
       </w:pPr>
       <w:bookmarkStart w:id="140" w:name="_Toc60174295"/>
-      <w:bookmarkStart w:id="141" w:name="_Toc60594690"/>
-      <w:bookmarkStart w:id="142" w:name="_Toc628116844"/>
-      <w:bookmarkStart w:id="143" w:name="_Toc1855157522"/>
+      <w:bookmarkStart w:id="141" w:name="_Toc628116844"/>
+      <w:bookmarkStart w:id="142" w:name="_Toc1855157522"/>
+      <w:bookmarkStart w:id="143" w:name="_Toc60594690"/>
       <w:r>
         <w:rPr>
           <w:rFonts w:hint="eastAsia"/>
@@ -10762,8 +10780,8 @@
         <w:outlineLvl w:val="1"/>
       </w:pPr>
       <w:bookmarkStart w:id="144" w:name="_Toc60174296"/>
-      <w:bookmarkStart w:id="145" w:name="_Toc317401461"/>
-      <w:bookmarkStart w:id="146" w:name="_Toc60594691"/>
+      <w:bookmarkStart w:id="145" w:name="_Toc60594691"/>
+      <w:bookmarkStart w:id="146" w:name="_Toc317401461"/>
       <w:r>
         <w:rPr>
           <w:rFonts w:hint="eastAsia"/>
@@ -10869,8 +10887,8 @@
       <w:bookmarkStart w:id="147" w:name="_Toc216975879"/>
       <w:bookmarkStart w:id="148" w:name="_Toc1506101825"/>
       <w:bookmarkStart w:id="149" w:name="_Toc60594692"/>
-      <w:bookmarkStart w:id="150" w:name="_Toc1449050396"/>
-      <w:bookmarkStart w:id="151" w:name="_Toc60174297"/>
+      <w:bookmarkStart w:id="150" w:name="_Toc60174297"/>
+      <w:bookmarkStart w:id="151" w:name="_Toc1449050396"/>
       <w:r>
         <w:rPr>
           <w:rFonts w:hint="eastAsia"/>
@@ -11255,11 +11273,11 @@
         <w:spacing w:before="156" w:after="156"/>
         <w:outlineLvl w:val="1"/>
       </w:pPr>
-      <w:bookmarkStart w:id="152" w:name="_Toc663625586"/>
-      <w:bookmarkStart w:id="153" w:name="_Toc1725448592"/>
-      <w:bookmarkStart w:id="154" w:name="_Toc286365747"/>
-      <w:bookmarkStart w:id="155" w:name="_Toc60174298"/>
-      <w:bookmarkStart w:id="156" w:name="_Toc60594693"/>
+      <w:bookmarkStart w:id="152" w:name="_Toc60594693"/>
+      <w:bookmarkStart w:id="153" w:name="_Toc286365747"/>
+      <w:bookmarkStart w:id="154" w:name="_Toc60174298"/>
+      <w:bookmarkStart w:id="155" w:name="_Toc663625586"/>
+      <w:bookmarkStart w:id="156" w:name="_Toc1725448592"/>
       <w:r>
         <w:rPr>
           <w:rFonts w:hint="eastAsia"/>
@@ -11318,13 +11336,13 @@
         <w:spacing w:before="156" w:after="156"/>
         <w:outlineLvl w:val="2"/>
       </w:pPr>
-      <w:bookmarkStart w:id="157" w:name="_Toc59792342"/>
-      <w:bookmarkStart w:id="158" w:name="_Toc60174299"/>
-      <w:bookmarkStart w:id="159" w:name="_Toc2142800303"/>
-      <w:bookmarkStart w:id="160" w:name="_Toc1672645031"/>
+      <w:bookmarkStart w:id="157" w:name="_Toc1672645031"/>
+      <w:bookmarkStart w:id="158" w:name="_Toc2142800303"/>
+      <w:bookmarkStart w:id="159" w:name="_Toc60174299"/>
+      <w:bookmarkStart w:id="160" w:name="_Toc59792342"/>
       <w:bookmarkStart w:id="161" w:name="_Toc1849160344"/>
-      <w:bookmarkStart w:id="162" w:name="_Toc438256902"/>
-      <w:bookmarkStart w:id="163" w:name="_Toc60594694"/>
+      <w:bookmarkStart w:id="162" w:name="_Toc60594694"/>
+      <w:bookmarkStart w:id="163" w:name="_Toc438256902"/>
       <w:r>
         <w:rPr>
           <w:rFonts w:hint="eastAsia"/>
@@ -11578,13 +11596,13 @@
         <w:spacing w:before="156" w:after="156"/>
         <w:outlineLvl w:val="2"/>
       </w:pPr>
-      <w:bookmarkStart w:id="164" w:name="_Toc454562224"/>
-      <w:bookmarkStart w:id="165" w:name="_Toc1584096787"/>
-      <w:bookmarkStart w:id="166" w:name="_Toc60174300"/>
-      <w:bookmarkStart w:id="167" w:name="_Toc743932331"/>
-      <w:bookmarkStart w:id="168" w:name="_Toc59792343"/>
-      <w:bookmarkStart w:id="169" w:name="_Toc60594695"/>
-      <w:bookmarkStart w:id="170" w:name="_Toc2062326351"/>
+      <w:bookmarkStart w:id="164" w:name="_Toc743932331"/>
+      <w:bookmarkStart w:id="165" w:name="_Toc60174300"/>
+      <w:bookmarkStart w:id="166" w:name="_Toc59792343"/>
+      <w:bookmarkStart w:id="167" w:name="_Toc1584096787"/>
+      <w:bookmarkStart w:id="168" w:name="_Toc454562224"/>
+      <w:bookmarkStart w:id="169" w:name="_Toc2062326351"/>
+      <w:bookmarkStart w:id="170" w:name="_Toc60594695"/>
       <w:r>
         <w:rPr>
           <w:rFonts w:hint="eastAsia"/>
@@ -11898,11 +11916,11 @@
         <w:spacing w:before="156" w:after="156"/>
         <w:outlineLvl w:val="1"/>
       </w:pPr>
-      <w:bookmarkStart w:id="171" w:name="_Toc620894283"/>
+      <w:bookmarkStart w:id="171" w:name="_Toc60174301"/>
       <w:bookmarkStart w:id="172" w:name="_Toc60594696"/>
-      <w:bookmarkStart w:id="173" w:name="_Toc60174301"/>
-      <w:bookmarkStart w:id="174" w:name="_Toc1559927250"/>
-      <w:bookmarkStart w:id="175" w:name="_Toc1132918677"/>
+      <w:bookmarkStart w:id="173" w:name="_Toc620894283"/>
+      <w:bookmarkStart w:id="174" w:name="_Toc1132918677"/>
+      <w:bookmarkStart w:id="175" w:name="_Toc1559927250"/>
       <w:r>
         <w:rPr>
           <w:rFonts w:hint="eastAsia"/>
@@ -11942,11 +11960,11 @@
         <w:spacing w:before="156" w:after="156"/>
         <w:outlineLvl w:val="2"/>
       </w:pPr>
-      <w:bookmarkStart w:id="176" w:name="_Toc59792345"/>
+      <w:bookmarkStart w:id="176" w:name="_Toc1113252253"/>
       <w:bookmarkStart w:id="177" w:name="_Toc1216928174"/>
       <w:bookmarkStart w:id="178" w:name="_Toc60594697"/>
-      <w:bookmarkStart w:id="179" w:name="_Toc60174302"/>
-      <w:bookmarkStart w:id="180" w:name="_Toc1113252253"/>
+      <w:bookmarkStart w:id="179" w:name="_Toc59792345"/>
+      <w:bookmarkStart w:id="180" w:name="_Toc60174302"/>
       <w:bookmarkStart w:id="181" w:name="_Toc747173608"/>
       <w:bookmarkStart w:id="182" w:name="_Toc1374190037"/>
       <w:r>
@@ -12483,13 +12501,13 @@
         <w:spacing w:before="156" w:after="156"/>
         <w:outlineLvl w:val="2"/>
       </w:pPr>
-      <w:bookmarkStart w:id="183" w:name="_Toc1972812021"/>
-      <w:bookmarkStart w:id="184" w:name="_Toc60174303"/>
+      <w:bookmarkStart w:id="183" w:name="_Toc277566390"/>
+      <w:bookmarkStart w:id="184" w:name="_Toc1409945647"/>
       <w:bookmarkStart w:id="185" w:name="_Toc60594698"/>
-      <w:bookmarkStart w:id="186" w:name="_Toc1553083507"/>
+      <w:bookmarkStart w:id="186" w:name="_Toc60174303"/>
       <w:bookmarkStart w:id="187" w:name="_Toc59792346"/>
-      <w:bookmarkStart w:id="188" w:name="_Toc277566390"/>
-      <w:bookmarkStart w:id="189" w:name="_Toc1409945647"/>
+      <w:bookmarkStart w:id="188" w:name="_Toc1553083507"/>
+      <w:bookmarkStart w:id="189" w:name="_Toc1972812021"/>
       <w:r>
         <w:rPr>
           <w:rFonts w:hint="eastAsia"/>
@@ -12615,13 +12633,13 @@
         <w:spacing w:before="156" w:after="156"/>
         <w:outlineLvl w:val="2"/>
       </w:pPr>
-      <w:bookmarkStart w:id="190" w:name="_Toc723835446"/>
+      <w:bookmarkStart w:id="190" w:name="_Toc60174304"/>
       <w:bookmarkStart w:id="191" w:name="_Toc59792347"/>
-      <w:bookmarkStart w:id="192" w:name="_Toc60174304"/>
-      <w:bookmarkStart w:id="193" w:name="_Toc10772864"/>
-      <w:bookmarkStart w:id="194" w:name="_Toc60594699"/>
-      <w:bookmarkStart w:id="195" w:name="_Toc2051610914"/>
-      <w:bookmarkStart w:id="196" w:name="_Toc1621928131"/>
+      <w:bookmarkStart w:id="192" w:name="_Toc723835446"/>
+      <w:bookmarkStart w:id="193" w:name="_Toc1621928131"/>
+      <w:bookmarkStart w:id="194" w:name="_Toc10772864"/>
+      <w:bookmarkStart w:id="195" w:name="_Toc60594699"/>
+      <w:bookmarkStart w:id="196" w:name="_Toc2051610914"/>
       <w:r>
         <w:rPr>
           <w:rFonts w:hint="eastAsia"/>
@@ -12681,10 +12699,10 @@
         <w:spacing w:before="156" w:after="156"/>
         <w:outlineLvl w:val="9"/>
       </w:pPr>
-      <w:bookmarkStart w:id="197" w:name="_Toc7480667"/>
+      <w:bookmarkStart w:id="197" w:name="_Toc670898900"/>
       <w:bookmarkStart w:id="198" w:name="_Toc830328138"/>
-      <w:bookmarkStart w:id="199" w:name="_Toc670898900"/>
-      <w:bookmarkStart w:id="200" w:name="_Toc1283449881"/>
+      <w:bookmarkStart w:id="199" w:name="_Toc1283449881"/>
+      <w:bookmarkStart w:id="200" w:name="_Toc7480667"/>
       <w:r>
         <w:rPr>
           <w:rFonts w:hint="eastAsia"/>
@@ -12817,8 +12835,8 @@
         </w:rPr>
         <w:t>。这意味着，基于《诗经》，日本汉诗人对诗的音乐性有了更深入的认识，并在此基础上开始关注《诗经》以外的经典中的存在的诗意识。</w:t>
       </w:r>
-      <w:bookmarkStart w:id="201" w:name="_Toc1508665550"/>
-      <w:bookmarkStart w:id="202" w:name="_Toc1173518743"/>
+      <w:bookmarkStart w:id="201" w:name="_Toc1173518743"/>
+      <w:bookmarkStart w:id="202" w:name="_Toc1508665550"/>
     </w:p>
     <w:p>
       <w:pPr>
@@ -12832,8 +12850,8 @@
         <w:spacing w:before="156" w:after="156"/>
         <w:outlineLvl w:val="9"/>
       </w:pPr>
-      <w:bookmarkStart w:id="203" w:name="_Toc976277160"/>
-      <w:bookmarkStart w:id="204" w:name="_Toc1616399499"/>
+      <w:bookmarkStart w:id="203" w:name="_Toc1616399499"/>
+      <w:bookmarkStart w:id="204" w:name="_Toc976277160"/>
       <w:r>
         <w:rPr>
           <w:rFonts w:hint="eastAsia"/>
@@ -12920,9 +12938,9 @@
         <w:outlineLvl w:val="9"/>
       </w:pPr>
       <w:bookmarkStart w:id="205" w:name="_Toc802478721"/>
-      <w:bookmarkStart w:id="206" w:name="_Toc1158245143"/>
+      <w:bookmarkStart w:id="206" w:name="_Toc1515165040"/>
       <w:bookmarkStart w:id="207" w:name="_Toc839699553"/>
-      <w:bookmarkStart w:id="208" w:name="_Toc1515165040"/>
+      <w:bookmarkStart w:id="208" w:name="_Toc1158245143"/>
     </w:p>
     <w:p>
       <w:pPr>
@@ -13103,11 +13121,11 @@
         <w:spacing w:before="156" w:after="156"/>
         <w:outlineLvl w:val="2"/>
       </w:pPr>
-      <w:bookmarkStart w:id="209" w:name="_Toc1715342834"/>
-      <w:bookmarkStart w:id="210" w:name="_Toc1062560687"/>
-      <w:bookmarkStart w:id="211" w:name="_Toc59792348"/>
-      <w:bookmarkStart w:id="212" w:name="_Toc1736166346"/>
-      <w:bookmarkStart w:id="213" w:name="_Toc60174305"/>
+      <w:bookmarkStart w:id="209" w:name="_Toc60174305"/>
+      <w:bookmarkStart w:id="210" w:name="_Toc59792348"/>
+      <w:bookmarkStart w:id="211" w:name="_Toc1736166346"/>
+      <w:bookmarkStart w:id="212" w:name="_Toc1715342834"/>
+      <w:bookmarkStart w:id="213" w:name="_Toc1062560687"/>
       <w:bookmarkStart w:id="214" w:name="_Toc60594700"/>
       <w:bookmarkStart w:id="215" w:name="_Toc1427195366"/>
       <w:r>
@@ -13176,9 +13194,9 @@
         <w:spacing w:before="156" w:after="156"/>
         <w:outlineLvl w:val="9"/>
       </w:pPr>
-      <w:bookmarkStart w:id="216" w:name="_Toc2130941604"/>
-      <w:bookmarkStart w:id="217" w:name="_Toc1946533710"/>
-      <w:bookmarkStart w:id="218" w:name="_Toc71837634"/>
+      <w:bookmarkStart w:id="216" w:name="_Toc1946533710"/>
+      <w:bookmarkStart w:id="217" w:name="_Toc71837634"/>
+      <w:bookmarkStart w:id="218" w:name="_Toc2130941604"/>
     </w:p>
     <w:p>
       <w:pPr>
@@ -13771,11 +13789,11 @@
         <w:spacing w:before="156" w:after="156"/>
         <w:outlineLvl w:val="1"/>
       </w:pPr>
-      <w:bookmarkStart w:id="222" w:name="_Toc60594701"/>
-      <w:bookmarkStart w:id="223" w:name="_Toc1887465433"/>
+      <w:bookmarkStart w:id="222" w:name="_Toc1631038304"/>
+      <w:bookmarkStart w:id="223" w:name="_Toc1627663019"/>
       <w:bookmarkStart w:id="224" w:name="_Toc60174306"/>
-      <w:bookmarkStart w:id="225" w:name="_Toc1627663019"/>
-      <w:bookmarkStart w:id="226" w:name="_Toc1631038304"/>
+      <w:bookmarkStart w:id="225" w:name="_Toc60594701"/>
+      <w:bookmarkStart w:id="226" w:name="_Toc1887465433"/>
       <w:r>
         <w:rPr>
           <w:rFonts w:hint="eastAsia"/>
@@ -13815,13 +13833,13 @@
         <w:spacing w:before="156" w:after="156"/>
         <w:outlineLvl w:val="2"/>
       </w:pPr>
-      <w:bookmarkStart w:id="227" w:name="_Toc1485664847"/>
-      <w:bookmarkStart w:id="228" w:name="_Toc3098947"/>
-      <w:bookmarkStart w:id="229" w:name="_Toc59792350"/>
-      <w:bookmarkStart w:id="230" w:name="_Toc60594702"/>
+      <w:bookmarkStart w:id="227" w:name="_Toc60174307"/>
+      <w:bookmarkStart w:id="228" w:name="_Toc59792350"/>
+      <w:bookmarkStart w:id="229" w:name="_Toc3098947"/>
+      <w:bookmarkStart w:id="230" w:name="_Toc232021373"/>
       <w:bookmarkStart w:id="231" w:name="_Toc578147493"/>
-      <w:bookmarkStart w:id="232" w:name="_Toc232021373"/>
-      <w:bookmarkStart w:id="233" w:name="_Toc60174307"/>
+      <w:bookmarkStart w:id="232" w:name="_Toc60594702"/>
+      <w:bookmarkStart w:id="233" w:name="_Toc1485664847"/>
       <w:r>
         <w:rPr>
           <w:rFonts w:hint="eastAsia"/>
@@ -14022,13 +14040,13 @@
         <w:spacing w:before="156" w:after="156"/>
         <w:outlineLvl w:val="2"/>
       </w:pPr>
-      <w:bookmarkStart w:id="234" w:name="_Toc1900396706"/>
-      <w:bookmarkStart w:id="235" w:name="_Toc59792351"/>
-      <w:bookmarkStart w:id="236" w:name="_Toc1708895823"/>
+      <w:bookmarkStart w:id="234" w:name="_Toc776719860"/>
+      <w:bookmarkStart w:id="235" w:name="_Toc60174308"/>
+      <w:bookmarkStart w:id="236" w:name="_Toc544394701"/>
       <w:bookmarkStart w:id="237" w:name="_Toc60594703"/>
-      <w:bookmarkStart w:id="238" w:name="_Toc544394701"/>
-      <w:bookmarkStart w:id="239" w:name="_Toc60174308"/>
-      <w:bookmarkStart w:id="240" w:name="_Toc776719860"/>
+      <w:bookmarkStart w:id="238" w:name="_Toc1708895823"/>
+      <w:bookmarkStart w:id="239" w:name="_Toc59792351"/>
+      <w:bookmarkStart w:id="240" w:name="_Toc1900396706"/>
       <w:r>
         <w:rPr>
           <w:rFonts w:hint="eastAsia"/>
@@ -14092,11 +14110,11 @@
         <w:spacing w:before="156" w:after="156"/>
         <w:outlineLvl w:val="2"/>
       </w:pPr>
-      <w:bookmarkStart w:id="241" w:name="_Toc60174309"/>
-      <w:bookmarkStart w:id="242" w:name="_Toc443155911"/>
+      <w:bookmarkStart w:id="241" w:name="_Toc965802183"/>
+      <w:bookmarkStart w:id="242" w:name="_Toc60594704"/>
       <w:bookmarkStart w:id="243" w:name="_Toc1925080554"/>
-      <w:bookmarkStart w:id="244" w:name="_Toc965802183"/>
-      <w:bookmarkStart w:id="245" w:name="_Toc60594704"/>
+      <w:bookmarkStart w:id="244" w:name="_Toc443155911"/>
+      <w:bookmarkStart w:id="245" w:name="_Toc60174309"/>
       <w:r>
         <w:rPr>
           <w:rFonts w:hint="eastAsia"/>
@@ -14245,11 +14263,11 @@
         <w:spacing w:before="156" w:after="156"/>
         <w:outlineLvl w:val="2"/>
       </w:pPr>
-      <w:bookmarkStart w:id="246" w:name="_Toc648108381"/>
-      <w:bookmarkStart w:id="247" w:name="_Toc1555885655"/>
-      <w:bookmarkStart w:id="248" w:name="_Toc60174310"/>
-      <w:bookmarkStart w:id="249" w:name="_Toc840245376"/>
-      <w:bookmarkStart w:id="250" w:name="_Toc60594705"/>
+      <w:bookmarkStart w:id="246" w:name="_Toc1555885655"/>
+      <w:bookmarkStart w:id="247" w:name="_Toc60594705"/>
+      <w:bookmarkStart w:id="248" w:name="_Toc840245376"/>
+      <w:bookmarkStart w:id="249" w:name="_Toc60174310"/>
+      <w:bookmarkStart w:id="250" w:name="_Toc648108381"/>
       <w:r>
         <w:rPr>
           <w:rFonts w:hint="eastAsia"/>
@@ -14368,11 +14386,11 @@
         <w:spacing w:before="156" w:after="156"/>
         <w:outlineLvl w:val="2"/>
       </w:pPr>
-      <w:bookmarkStart w:id="251" w:name="_Toc2009317713"/>
-      <w:bookmarkStart w:id="252" w:name="_Toc720501883"/>
-      <w:bookmarkStart w:id="253" w:name="_Toc60594706"/>
-      <w:bookmarkStart w:id="254" w:name="_Toc60174311"/>
-      <w:bookmarkStart w:id="255" w:name="_Toc151571760"/>
+      <w:bookmarkStart w:id="251" w:name="_Toc60174311"/>
+      <w:bookmarkStart w:id="252" w:name="_Toc60594706"/>
+      <w:bookmarkStart w:id="253" w:name="_Toc151571760"/>
+      <w:bookmarkStart w:id="254" w:name="_Toc720501883"/>
+      <w:bookmarkStart w:id="255" w:name="_Toc2009317713"/>
       <w:r>
         <w:rPr>
           <w:rFonts w:hint="eastAsia"/>
@@ -14580,11 +14598,11 @@
         <w:spacing w:before="156" w:after="156"/>
         <w:outlineLvl w:val="1"/>
       </w:pPr>
-      <w:bookmarkStart w:id="256" w:name="_Toc60174312"/>
-      <w:bookmarkStart w:id="257" w:name="_Toc1962345795"/>
+      <w:bookmarkStart w:id="256" w:name="_Toc1361403487"/>
+      <w:bookmarkStart w:id="257" w:name="_Toc550964978"/>
       <w:bookmarkStart w:id="258" w:name="_Toc60594707"/>
-      <w:bookmarkStart w:id="259" w:name="_Toc550964978"/>
-      <w:bookmarkStart w:id="260" w:name="_Toc1361403487"/>
+      <w:bookmarkStart w:id="259" w:name="_Toc1962345795"/>
+      <w:bookmarkStart w:id="260" w:name="_Toc60174312"/>
       <w:r>
         <w:rPr>
           <w:rFonts w:hint="eastAsia"/>
@@ -14603,11 +14621,11 @@
         <w:spacing w:before="156" w:after="156"/>
         <w:outlineLvl w:val="2"/>
       </w:pPr>
-      <w:bookmarkStart w:id="261" w:name="_Toc59792353"/>
-      <w:bookmarkStart w:id="262" w:name="_Toc1384923608"/>
-      <w:bookmarkStart w:id="263" w:name="_Toc60174313"/>
-      <w:bookmarkStart w:id="264" w:name="_Toc91925939"/>
-      <w:bookmarkStart w:id="265" w:name="_Toc1817630871"/>
+      <w:bookmarkStart w:id="261" w:name="_Toc1817630871"/>
+      <w:bookmarkStart w:id="262" w:name="_Toc59792353"/>
+      <w:bookmarkStart w:id="263" w:name="_Toc91925939"/>
+      <w:bookmarkStart w:id="264" w:name="_Toc60174313"/>
+      <w:bookmarkStart w:id="265" w:name="_Toc1384923608"/>
       <w:bookmarkStart w:id="266" w:name="_Toc118899382"/>
       <w:bookmarkStart w:id="267" w:name="_Toc60594708"/>
       <w:r>
@@ -14741,8 +14759,8 @@
         <w:outlineLvl w:val="9"/>
       </w:pPr>
       <w:bookmarkStart w:id="268" w:name="_Toc958514580"/>
-      <w:bookmarkStart w:id="269" w:name="_Toc345738984"/>
-      <w:bookmarkStart w:id="270" w:name="_Toc1983313470"/>
+      <w:bookmarkStart w:id="269" w:name="_Toc1983313470"/>
+      <w:bookmarkStart w:id="270" w:name="_Toc345738984"/>
       <w:r>
         <w:rPr>
           <w:rFonts w:hint="eastAsia"/>
@@ -14927,13 +14945,13 @@
         <w:spacing w:before="156" w:after="156"/>
         <w:outlineLvl w:val="2"/>
       </w:pPr>
-      <w:bookmarkStart w:id="271" w:name="_Toc308321556"/>
-      <w:bookmarkStart w:id="272" w:name="_Toc1479709913"/>
+      <w:bookmarkStart w:id="271" w:name="_Toc60174314"/>
+      <w:bookmarkStart w:id="272" w:name="_Toc967170322"/>
       <w:bookmarkStart w:id="273" w:name="_Toc59792354"/>
-      <w:bookmarkStart w:id="274" w:name="_Toc967170322"/>
-      <w:bookmarkStart w:id="275" w:name="_Toc60174314"/>
-      <w:bookmarkStart w:id="276" w:name="_Toc1182121564"/>
-      <w:bookmarkStart w:id="277" w:name="_Toc60594709"/>
+      <w:bookmarkStart w:id="274" w:name="_Toc1479709913"/>
+      <w:bookmarkStart w:id="275" w:name="_Toc308321556"/>
+      <w:bookmarkStart w:id="276" w:name="_Toc60594709"/>
+      <w:bookmarkStart w:id="277" w:name="_Toc1182121564"/>
       <w:r>
         <w:rPr>
           <w:rFonts w:hint="eastAsia"/>
@@ -15057,9 +15075,9 @@
         <w:spacing w:before="156" w:after="156"/>
         <w:outlineLvl w:val="1"/>
       </w:pPr>
-      <w:bookmarkStart w:id="278" w:name="_Toc60594710"/>
+      <w:bookmarkStart w:id="278" w:name="_Toc1545907751"/>
       <w:bookmarkStart w:id="279" w:name="_Toc60174315"/>
-      <w:bookmarkStart w:id="280" w:name="_Toc1545907751"/>
+      <w:bookmarkStart w:id="280" w:name="_Toc60594710"/>
       <w:r>
         <w:rPr>
           <w:rFonts w:hint="eastAsia"/>
@@ -15150,10 +15168,10 @@
         <w:spacing w:before="312" w:after="312"/>
         <w:outlineLvl w:val="0"/>
       </w:pPr>
-      <w:bookmarkStart w:id="281" w:name="_Toc49670126"/>
-      <w:bookmarkStart w:id="282" w:name="_Toc60594711"/>
-      <w:bookmarkStart w:id="283" w:name="_Toc60174316"/>
-      <w:bookmarkStart w:id="284" w:name="_Toc1814409651"/>
+      <w:bookmarkStart w:id="281" w:name="_Toc1814409651"/>
+      <w:bookmarkStart w:id="282" w:name="_Toc60174316"/>
+      <w:bookmarkStart w:id="283" w:name="_Toc60594711"/>
+      <w:bookmarkStart w:id="284" w:name="_Toc49670126"/>
       <w:r>
         <w:rPr>
           <w:rFonts w:hint="eastAsia"/>
@@ -15186,8 +15204,8 @@
         <w:spacing w:before="156" w:after="156"/>
         <w:outlineLvl w:val="1"/>
       </w:pPr>
-      <w:bookmarkStart w:id="285" w:name="_Toc60174317"/>
-      <w:bookmarkStart w:id="286" w:name="_Toc1582152646"/>
+      <w:bookmarkStart w:id="285" w:name="_Toc1582152646"/>
+      <w:bookmarkStart w:id="286" w:name="_Toc60174317"/>
       <w:bookmarkStart w:id="287" w:name="_Toc60594712"/>
       <w:bookmarkStart w:id="288" w:name="_Toc515216957"/>
       <w:r>
@@ -15210,12 +15228,12 @@
         <w:spacing w:before="156" w:after="156"/>
         <w:outlineLvl w:val="2"/>
       </w:pPr>
-      <w:bookmarkStart w:id="289" w:name="_Toc1097004168"/>
-      <w:bookmarkStart w:id="290" w:name="_Toc60174318"/>
-      <w:bookmarkStart w:id="291" w:name="_Toc59792357"/>
-      <w:bookmarkStart w:id="292" w:name="_Toc1419602612"/>
+      <w:bookmarkStart w:id="289" w:name="_Toc59792357"/>
+      <w:bookmarkStart w:id="290" w:name="_Toc1419602612"/>
+      <w:bookmarkStart w:id="291" w:name="_Toc60174318"/>
+      <w:bookmarkStart w:id="292" w:name="_Toc60594713"/>
       <w:bookmarkStart w:id="293" w:name="_Toc597331595"/>
-      <w:bookmarkStart w:id="294" w:name="_Toc60594713"/>
+      <w:bookmarkStart w:id="294" w:name="_Toc1097004168"/>
       <w:r>
         <w:rPr>
           <w:rFonts w:hint="eastAsia"/>
@@ -15349,12 +15367,12 @@
         <w:spacing w:before="156" w:after="156"/>
         <w:outlineLvl w:val="2"/>
       </w:pPr>
-      <w:bookmarkStart w:id="295" w:name="_Toc717781714"/>
-      <w:bookmarkStart w:id="296" w:name="_Toc60174319"/>
-      <w:bookmarkStart w:id="297" w:name="_Toc59792358"/>
-      <w:bookmarkStart w:id="298" w:name="_Toc1201942081"/>
-      <w:bookmarkStart w:id="299" w:name="_Toc2013551087"/>
-      <w:bookmarkStart w:id="300" w:name="_Toc60594714"/>
+      <w:bookmarkStart w:id="295" w:name="_Toc1201942081"/>
+      <w:bookmarkStart w:id="296" w:name="_Toc59792358"/>
+      <w:bookmarkStart w:id="297" w:name="_Toc60174319"/>
+      <w:bookmarkStart w:id="298" w:name="_Toc717781714"/>
+      <w:bookmarkStart w:id="299" w:name="_Toc60594714"/>
+      <w:bookmarkStart w:id="300" w:name="_Toc2013551087"/>
       <w:r>
         <w:rPr>
           <w:rFonts w:hint="eastAsia"/>
@@ -15404,9 +15422,9 @@
         <w:spacing w:before="156" w:after="156"/>
         <w:outlineLvl w:val="9"/>
       </w:pPr>
-      <w:bookmarkStart w:id="301" w:name="_Toc1809371685"/>
-      <w:bookmarkStart w:id="302" w:name="_Toc1745187717"/>
-      <w:bookmarkStart w:id="303" w:name="_Toc1341621999"/>
+      <w:bookmarkStart w:id="301" w:name="_Toc1341621999"/>
+      <w:bookmarkStart w:id="302" w:name="_Toc1809371685"/>
+      <w:bookmarkStart w:id="303" w:name="_Toc1745187717"/>
       <w:r>
         <w:t>日本诗史书写与中国诗史书写的关系</w:t>
       </w:r>
@@ -15506,8 +15524,8 @@
         <w:outlineLvl w:val="9"/>
       </w:pPr>
       <w:bookmarkStart w:id="304" w:name="_Toc62643693"/>
-      <w:bookmarkStart w:id="305" w:name="_Toc1741468275"/>
-      <w:bookmarkStart w:id="306" w:name="_Toc1038308893"/>
+      <w:bookmarkStart w:id="305" w:name="_Toc1038308893"/>
+      <w:bookmarkStart w:id="306" w:name="_Toc1741468275"/>
       <w:r>
         <w:t>对诗史源头的描述</w:t>
       </w:r>
@@ -15593,8 +15611,8 @@
         <w:spacing w:before="156" w:after="156"/>
         <w:outlineLvl w:val="9"/>
       </w:pPr>
-      <w:bookmarkStart w:id="307" w:name="_Toc802672962"/>
-      <w:bookmarkStart w:id="308" w:name="_Toc585561221"/>
+      <w:bookmarkStart w:id="307" w:name="_Toc585561221"/>
+      <w:bookmarkStart w:id="308" w:name="_Toc802672962"/>
       <w:bookmarkStart w:id="309" w:name="_Toc405449129"/>
       <w:r>
         <w:t>诗史发展的展开</w:t>
@@ -15953,9 +15971,9 @@
         <w:outlineLvl w:val="1"/>
       </w:pPr>
       <w:bookmarkStart w:id="313" w:name="_Toc60174320"/>
-      <w:bookmarkStart w:id="314" w:name="_Toc51118116"/>
+      <w:bookmarkStart w:id="314" w:name="_Toc1705809783"/>
       <w:bookmarkStart w:id="315" w:name="_Toc60594715"/>
-      <w:bookmarkStart w:id="316" w:name="_Toc1705809783"/>
+      <w:bookmarkStart w:id="316" w:name="_Toc51118116"/>
       <w:r>
         <w:rPr>
           <w:rFonts w:hint="eastAsia"/>
@@ -15976,12 +15994,12 @@
         <w:spacing w:before="156" w:after="156"/>
         <w:outlineLvl w:val="2"/>
       </w:pPr>
-      <w:bookmarkStart w:id="317" w:name="_Toc125889908"/>
-      <w:bookmarkStart w:id="318" w:name="_Toc59792360"/>
-      <w:bookmarkStart w:id="319" w:name="_Toc60174321"/>
-      <w:bookmarkStart w:id="320" w:name="_Toc148716812"/>
-      <w:bookmarkStart w:id="321" w:name="_Toc638335431"/>
-      <w:bookmarkStart w:id="322" w:name="_Toc60594716"/>
+      <w:bookmarkStart w:id="317" w:name="_Toc148716812"/>
+      <w:bookmarkStart w:id="318" w:name="_Toc60174321"/>
+      <w:bookmarkStart w:id="319" w:name="_Toc59792360"/>
+      <w:bookmarkStart w:id="320" w:name="_Toc125889908"/>
+      <w:bookmarkStart w:id="321" w:name="_Toc60594716"/>
+      <w:bookmarkStart w:id="322" w:name="_Toc638335431"/>
       <w:r>
         <w:rPr>
           <w:rFonts w:hint="eastAsia"/>
@@ -16091,12 +16109,12 @@
         <w:spacing w:before="156" w:after="156"/>
         <w:outlineLvl w:val="2"/>
       </w:pPr>
-      <w:bookmarkStart w:id="323" w:name="_Toc1959977823"/>
-      <w:bookmarkStart w:id="324" w:name="_Toc60174322"/>
-      <w:bookmarkStart w:id="325" w:name="_Toc560291461"/>
-      <w:bookmarkStart w:id="326" w:name="_Toc59792361"/>
-      <w:bookmarkStart w:id="327" w:name="_Toc60594717"/>
-      <w:bookmarkStart w:id="328" w:name="_Toc1822772052"/>
+      <w:bookmarkStart w:id="323" w:name="_Toc60174322"/>
+      <w:bookmarkStart w:id="324" w:name="_Toc560291461"/>
+      <w:bookmarkStart w:id="325" w:name="_Toc59792361"/>
+      <w:bookmarkStart w:id="326" w:name="_Toc1959977823"/>
+      <w:bookmarkStart w:id="327" w:name="_Toc1822772052"/>
+      <w:bookmarkStart w:id="328" w:name="_Toc60594717"/>
       <w:r>
         <w:rPr>
           <w:rFonts w:hint="eastAsia"/>
@@ -16225,12 +16243,12 @@
         <w:spacing w:before="156" w:after="156"/>
         <w:outlineLvl w:val="2"/>
       </w:pPr>
-      <w:bookmarkStart w:id="329" w:name="_Toc102792932"/>
-      <w:bookmarkStart w:id="330" w:name="_Toc59792362"/>
+      <w:bookmarkStart w:id="329" w:name="_Toc59792362"/>
+      <w:bookmarkStart w:id="330" w:name="_Toc60174323"/>
       <w:bookmarkStart w:id="331" w:name="_Toc1095609828"/>
-      <w:bookmarkStart w:id="332" w:name="_Toc60174323"/>
-      <w:bookmarkStart w:id="333" w:name="_Toc1475653509"/>
-      <w:bookmarkStart w:id="334" w:name="_Toc60594718"/>
+      <w:bookmarkStart w:id="332" w:name="_Toc102792932"/>
+      <w:bookmarkStart w:id="333" w:name="_Toc60594718"/>
+      <w:bookmarkStart w:id="334" w:name="_Toc1475653509"/>
       <w:r>
         <w:rPr>
           <w:rFonts w:hint="eastAsia"/>
@@ -16430,12 +16448,12 @@
         <w:spacing w:before="156" w:after="156"/>
         <w:outlineLvl w:val="2"/>
       </w:pPr>
-      <w:bookmarkStart w:id="335" w:name="_Toc1389589818"/>
+      <w:bookmarkStart w:id="335" w:name="_Toc59792363"/>
       <w:bookmarkStart w:id="336" w:name="_Toc60174324"/>
-      <w:bookmarkStart w:id="337" w:name="_Toc1063955936"/>
-      <w:bookmarkStart w:id="338" w:name="_Toc59792363"/>
-      <w:bookmarkStart w:id="339" w:name="_Toc19886560"/>
-      <w:bookmarkStart w:id="340" w:name="_Toc60594719"/>
+      <w:bookmarkStart w:id="337" w:name="_Toc1389589818"/>
+      <w:bookmarkStart w:id="338" w:name="_Toc1063955936"/>
+      <w:bookmarkStart w:id="339" w:name="_Toc60594719"/>
+      <w:bookmarkStart w:id="340" w:name="_Toc19886560"/>
       <w:r>
         <w:rPr>
           <w:rFonts w:hint="eastAsia"/>
@@ -16570,10 +16588,10 @@
         <w:spacing w:before="156" w:after="156"/>
         <w:outlineLvl w:val="1"/>
       </w:pPr>
-      <w:bookmarkStart w:id="341" w:name="_Toc1373448635"/>
-      <w:bookmarkStart w:id="342" w:name="_Toc60594720"/>
-      <w:bookmarkStart w:id="343" w:name="_Toc951410001"/>
-      <w:bookmarkStart w:id="344" w:name="_Toc60174325"/>
+      <w:bookmarkStart w:id="341" w:name="_Toc60174325"/>
+      <w:bookmarkStart w:id="342" w:name="_Toc951410001"/>
+      <w:bookmarkStart w:id="343" w:name="_Toc1373448635"/>
+      <w:bookmarkStart w:id="344" w:name="_Toc60594720"/>
       <w:r>
         <w:rPr>
           <w:rFonts w:hint="eastAsia"/>
@@ -16627,12 +16645,12 @@
         <w:spacing w:before="156" w:after="156"/>
         <w:outlineLvl w:val="2"/>
       </w:pPr>
-      <w:bookmarkStart w:id="345" w:name="_Toc60174326"/>
-      <w:bookmarkStart w:id="346" w:name="_Toc60594721"/>
-      <w:bookmarkStart w:id="347" w:name="_Toc184651245"/>
-      <w:bookmarkStart w:id="348" w:name="_Toc249486842"/>
-      <w:bookmarkStart w:id="349" w:name="_Toc1080682794"/>
-      <w:bookmarkStart w:id="350" w:name="_Toc59792365"/>
+      <w:bookmarkStart w:id="345" w:name="_Toc59792365"/>
+      <w:bookmarkStart w:id="346" w:name="_Toc1080682794"/>
+      <w:bookmarkStart w:id="347" w:name="_Toc249486842"/>
+      <w:bookmarkStart w:id="348" w:name="_Toc184651245"/>
+      <w:bookmarkStart w:id="349" w:name="_Toc60594721"/>
+      <w:bookmarkStart w:id="350" w:name="_Toc60174326"/>
       <w:r>
         <w:rPr>
           <w:rFonts w:hint="eastAsia"/>
@@ -16824,12 +16842,12 @@
         <w:spacing w:before="156" w:after="156"/>
         <w:outlineLvl w:val="2"/>
       </w:pPr>
-      <w:bookmarkStart w:id="351" w:name="_Toc1766516079"/>
-      <w:bookmarkStart w:id="352" w:name="_Toc59792366"/>
-      <w:bookmarkStart w:id="353" w:name="_Toc60594722"/>
-      <w:bookmarkStart w:id="354" w:name="_Toc319604800"/>
-      <w:bookmarkStart w:id="355" w:name="_Toc60174327"/>
-      <w:bookmarkStart w:id="356" w:name="_Toc1237274550"/>
+      <w:bookmarkStart w:id="351" w:name="_Toc59792366"/>
+      <w:bookmarkStart w:id="352" w:name="_Toc1766516079"/>
+      <w:bookmarkStart w:id="353" w:name="_Toc1237274550"/>
+      <w:bookmarkStart w:id="354" w:name="_Toc60174327"/>
+      <w:bookmarkStart w:id="355" w:name="_Toc319604800"/>
+      <w:bookmarkStart w:id="356" w:name="_Toc60594722"/>
       <w:r>
         <w:rPr>
           <w:rFonts w:hint="eastAsia"/>
@@ -17255,6 +17273,16 @@
         <w:gridCol w:w="709"/>
       </w:tblGrid>
       <w:tr>
+        <w:tblPrEx>
+          <w:tblBorders>
+            <w:top w:val="single" w:color="999999" w:themeColor="text1" w:themeTint="66" w:sz="4" w:space="0"/>
+            <w:left w:val="single" w:color="999999" w:themeColor="text1" w:themeTint="66" w:sz="4" w:space="0"/>
+            <w:bottom w:val="single" w:color="999999" w:themeColor="text1" w:themeTint="66" w:sz="4" w:space="0"/>
+            <w:right w:val="single" w:color="999999" w:themeColor="text1" w:themeTint="66" w:sz="4" w:space="0"/>
+            <w:insideH w:val="single" w:color="999999" w:themeColor="text1" w:themeTint="66" w:sz="4" w:space="0"/>
+            <w:insideV w:val="single" w:color="999999" w:themeColor="text1" w:themeTint="66" w:sz="4" w:space="0"/>
+          </w:tblBorders>
+        </w:tblPrEx>
         <w:tc>
           <w:tcPr>
             <w:tcW w:w="842" w:type="dxa"/>
@@ -17384,6 +17412,16 @@
         </w:tc>
       </w:tr>
       <w:tr>
+        <w:tblPrEx>
+          <w:tblBorders>
+            <w:top w:val="single" w:color="999999" w:themeColor="text1" w:themeTint="66" w:sz="4" w:space="0"/>
+            <w:left w:val="single" w:color="999999" w:themeColor="text1" w:themeTint="66" w:sz="4" w:space="0"/>
+            <w:bottom w:val="single" w:color="999999" w:themeColor="text1" w:themeTint="66" w:sz="4" w:space="0"/>
+            <w:right w:val="single" w:color="999999" w:themeColor="text1" w:themeTint="66" w:sz="4" w:space="0"/>
+            <w:insideH w:val="single" w:color="999999" w:themeColor="text1" w:themeTint="66" w:sz="4" w:space="0"/>
+            <w:insideV w:val="single" w:color="999999" w:themeColor="text1" w:themeTint="66" w:sz="4" w:space="0"/>
+          </w:tblBorders>
+        </w:tblPrEx>
         <w:tc>
           <w:tcPr>
             <w:tcW w:w="842" w:type="dxa"/>
@@ -17524,6 +17562,16 @@
         </w:tc>
       </w:tr>
       <w:tr>
+        <w:tblPrEx>
+          <w:tblBorders>
+            <w:top w:val="single" w:color="999999" w:themeColor="text1" w:themeTint="66" w:sz="4" w:space="0"/>
+            <w:left w:val="single" w:color="999999" w:themeColor="text1" w:themeTint="66" w:sz="4" w:space="0"/>
+            <w:bottom w:val="single" w:color="999999" w:themeColor="text1" w:themeTint="66" w:sz="4" w:space="0"/>
+            <w:right w:val="single" w:color="999999" w:themeColor="text1" w:themeTint="66" w:sz="4" w:space="0"/>
+            <w:insideH w:val="single" w:color="999999" w:themeColor="text1" w:themeTint="66" w:sz="4" w:space="0"/>
+            <w:insideV w:val="single" w:color="999999" w:themeColor="text1" w:themeTint="66" w:sz="4" w:space="0"/>
+          </w:tblBorders>
+        </w:tblPrEx>
         <w:tc>
           <w:tcPr>
             <w:tcW w:w="842" w:type="dxa"/>
@@ -18075,6 +18123,16 @@
         </w:tc>
       </w:tr>
       <w:tr>
+        <w:tblPrEx>
+          <w:tblBorders>
+            <w:top w:val="single" w:color="999999" w:themeColor="text1" w:themeTint="66" w:sz="4" w:space="0"/>
+            <w:left w:val="single" w:color="999999" w:themeColor="text1" w:themeTint="66" w:sz="4" w:space="0"/>
+            <w:bottom w:val="single" w:color="999999" w:themeColor="text1" w:themeTint="66" w:sz="4" w:space="0"/>
+            <w:right w:val="single" w:color="999999" w:themeColor="text1" w:themeTint="66" w:sz="4" w:space="0"/>
+            <w:insideH w:val="single" w:color="999999" w:themeColor="text1" w:themeTint="66" w:sz="4" w:space="0"/>
+            <w:insideV w:val="single" w:color="999999" w:themeColor="text1" w:themeTint="66" w:sz="4" w:space="0"/>
+          </w:tblBorders>
+        </w:tblPrEx>
         <w:tc>
           <w:tcPr>
             <w:tcW w:w="842" w:type="dxa"/>
@@ -18185,6 +18243,16 @@
         </w:tc>
       </w:tr>
       <w:tr>
+        <w:tblPrEx>
+          <w:tblBorders>
+            <w:top w:val="single" w:color="999999" w:themeColor="text1" w:themeTint="66" w:sz="4" w:space="0"/>
+            <w:left w:val="single" w:color="999999" w:themeColor="text1" w:themeTint="66" w:sz="4" w:space="0"/>
+            <w:bottom w:val="single" w:color="999999" w:themeColor="text1" w:themeTint="66" w:sz="4" w:space="0"/>
+            <w:right w:val="single" w:color="999999" w:themeColor="text1" w:themeTint="66" w:sz="4" w:space="0"/>
+            <w:insideH w:val="single" w:color="999999" w:themeColor="text1" w:themeTint="66" w:sz="4" w:space="0"/>
+            <w:insideV w:val="single" w:color="999999" w:themeColor="text1" w:themeTint="66" w:sz="4" w:space="0"/>
+          </w:tblBorders>
+        </w:tblPrEx>
         <w:tc>
           <w:tcPr>
             <w:tcW w:w="842" w:type="dxa"/>
@@ -18289,6 +18357,16 @@
         </w:tc>
       </w:tr>
       <w:tr>
+        <w:tblPrEx>
+          <w:tblBorders>
+            <w:top w:val="single" w:color="999999" w:themeColor="text1" w:themeTint="66" w:sz="4" w:space="0"/>
+            <w:left w:val="single" w:color="999999" w:themeColor="text1" w:themeTint="66" w:sz="4" w:space="0"/>
+            <w:bottom w:val="single" w:color="999999" w:themeColor="text1" w:themeTint="66" w:sz="4" w:space="0"/>
+            <w:right w:val="single" w:color="999999" w:themeColor="text1" w:themeTint="66" w:sz="4" w:space="0"/>
+            <w:insideH w:val="single" w:color="999999" w:themeColor="text1" w:themeTint="66" w:sz="4" w:space="0"/>
+            <w:insideV w:val="single" w:color="999999" w:themeColor="text1" w:themeTint="66" w:sz="4" w:space="0"/>
+          </w:tblBorders>
+        </w:tblPrEx>
         <w:tc>
           <w:tcPr>
             <w:tcW w:w="842" w:type="dxa"/>
@@ -18379,6 +18457,16 @@
         </w:tc>
       </w:tr>
       <w:tr>
+        <w:tblPrEx>
+          <w:tblBorders>
+            <w:top w:val="single" w:color="999999" w:themeColor="text1" w:themeTint="66" w:sz="4" w:space="0"/>
+            <w:left w:val="single" w:color="999999" w:themeColor="text1" w:themeTint="66" w:sz="4" w:space="0"/>
+            <w:bottom w:val="single" w:color="999999" w:themeColor="text1" w:themeTint="66" w:sz="4" w:space="0"/>
+            <w:right w:val="single" w:color="999999" w:themeColor="text1" w:themeTint="66" w:sz="4" w:space="0"/>
+            <w:insideH w:val="single" w:color="999999" w:themeColor="text1" w:themeTint="66" w:sz="4" w:space="0"/>
+            <w:insideV w:val="single" w:color="999999" w:themeColor="text1" w:themeTint="66" w:sz="4" w:space="0"/>
+          </w:tblBorders>
+        </w:tblPrEx>
         <w:tc>
           <w:tcPr>
             <w:tcW w:w="842" w:type="dxa"/>
@@ -18499,12 +18587,12 @@
         <w:spacing w:before="156" w:after="156"/>
         <w:outlineLvl w:val="2"/>
       </w:pPr>
-      <w:bookmarkStart w:id="357" w:name="_Toc60594723"/>
-      <w:bookmarkStart w:id="358" w:name="_Toc59792367"/>
-      <w:bookmarkStart w:id="359" w:name="_Toc60174328"/>
-      <w:bookmarkStart w:id="360" w:name="_Toc741272453"/>
-      <w:bookmarkStart w:id="361" w:name="_Toc874319978"/>
-      <w:bookmarkStart w:id="362" w:name="_Toc789207949"/>
+      <w:bookmarkStart w:id="357" w:name="_Toc789207949"/>
+      <w:bookmarkStart w:id="358" w:name="_Toc874319978"/>
+      <w:bookmarkStart w:id="359" w:name="_Toc741272453"/>
+      <w:bookmarkStart w:id="360" w:name="_Toc60594723"/>
+      <w:bookmarkStart w:id="361" w:name="_Toc60174328"/>
+      <w:bookmarkStart w:id="362" w:name="_Toc59792367"/>
       <w:r>
         <w:rPr>
           <w:rFonts w:hint="eastAsia"/>
@@ -18619,8 +18707,8 @@
         <w:outlineLvl w:val="1"/>
       </w:pPr>
       <w:bookmarkStart w:id="363" w:name="_Toc60174329"/>
-      <w:bookmarkStart w:id="364" w:name="_Toc60594724"/>
-      <w:bookmarkStart w:id="365" w:name="_Toc1358994971"/>
+      <w:bookmarkStart w:id="364" w:name="_Toc1358994971"/>
+      <w:bookmarkStart w:id="365" w:name="_Toc60594724"/>
       <w:r>
         <w:rPr>
           <w:rFonts w:hint="eastAsia"/>
@@ -18715,10 +18803,10 @@
         <w:spacing w:before="312" w:after="312"/>
         <w:outlineLvl w:val="0"/>
       </w:pPr>
-      <w:bookmarkStart w:id="366" w:name="_Toc1779039356"/>
-      <w:bookmarkStart w:id="367" w:name="_Toc60174330"/>
-      <w:bookmarkStart w:id="368" w:name="_Toc60594725"/>
-      <w:bookmarkStart w:id="369" w:name="_Toc2139891752"/>
+      <w:bookmarkStart w:id="366" w:name="_Toc60594725"/>
+      <w:bookmarkStart w:id="367" w:name="_Toc2139891752"/>
+      <w:bookmarkStart w:id="368" w:name="_Toc60174330"/>
+      <w:bookmarkStart w:id="369" w:name="_Toc1779039356"/>
       <w:r>
         <w:rPr>
           <w:rFonts w:hint="eastAsia"/>
@@ -18736,12 +18824,12 @@
         <w:spacing w:before="156" w:after="156"/>
         <w:outlineLvl w:val="1"/>
       </w:pPr>
-      <w:bookmarkStart w:id="370" w:name="_Toc59792369"/>
-      <w:bookmarkStart w:id="371" w:name="_Toc60594726"/>
-      <w:bookmarkStart w:id="372" w:name="_Toc899639111"/>
-      <w:bookmarkStart w:id="373" w:name="_Toc1252039555"/>
-      <w:bookmarkStart w:id="374" w:name="_Toc60174331"/>
-      <w:bookmarkStart w:id="375" w:name="_Toc76239470"/>
+      <w:bookmarkStart w:id="370" w:name="_Toc76239470"/>
+      <w:bookmarkStart w:id="371" w:name="_Toc60174331"/>
+      <w:bookmarkStart w:id="372" w:name="_Toc1252039555"/>
+      <w:bookmarkStart w:id="373" w:name="_Toc899639111"/>
+      <w:bookmarkStart w:id="374" w:name="_Toc60594726"/>
+      <w:bookmarkStart w:id="375" w:name="_Toc59792369"/>
       <w:r>
         <w:rPr>
           <w:rFonts w:hint="eastAsia"/>
@@ -19357,12 +19445,12 @@
         <w:spacing w:before="156" w:after="156"/>
         <w:outlineLvl w:val="2"/>
       </w:pPr>
-      <w:bookmarkStart w:id="380" w:name="_Toc59792371"/>
+      <w:bookmarkStart w:id="380" w:name="_Toc1692269553"/>
       <w:bookmarkStart w:id="381" w:name="_Toc543328993"/>
-      <w:bookmarkStart w:id="382" w:name="_Toc1692269553"/>
-      <w:bookmarkStart w:id="383" w:name="_Toc60174333"/>
-      <w:bookmarkStart w:id="384" w:name="_Toc1572933284"/>
-      <w:bookmarkStart w:id="385" w:name="_Toc60594728"/>
+      <w:bookmarkStart w:id="382" w:name="_Toc60174333"/>
+      <w:bookmarkStart w:id="383" w:name="_Toc59792371"/>
+      <w:bookmarkStart w:id="384" w:name="_Toc60594728"/>
+      <w:bookmarkStart w:id="385" w:name="_Toc1572933284"/>
       <w:r>
         <w:rPr>
           <w:rFonts w:hint="eastAsia"/>
@@ -19475,10 +19563,10 @@
         <w:spacing w:before="156" w:after="156"/>
         <w:outlineLvl w:val="2"/>
       </w:pPr>
-      <w:bookmarkStart w:id="386" w:name="_Toc59792372"/>
-      <w:bookmarkStart w:id="387" w:name="_Toc60174334"/>
-      <w:bookmarkStart w:id="388" w:name="_Toc629918307"/>
-      <w:bookmarkStart w:id="389" w:name="_Toc700956403"/>
+      <w:bookmarkStart w:id="386" w:name="_Toc629918307"/>
+      <w:bookmarkStart w:id="387" w:name="_Toc700956403"/>
+      <w:bookmarkStart w:id="388" w:name="_Toc60174334"/>
+      <w:bookmarkStart w:id="389" w:name="_Toc59792372"/>
       <w:bookmarkStart w:id="390" w:name="_Toc766009618"/>
       <w:bookmarkStart w:id="391" w:name="_Toc60594729"/>
       <w:r>
@@ -19722,10 +19810,10 @@
         <w:spacing w:before="156" w:after="156"/>
         <w:outlineLvl w:val="1"/>
       </w:pPr>
-      <w:bookmarkStart w:id="392" w:name="_Toc60174335"/>
-      <w:bookmarkStart w:id="393" w:name="_Toc159185961"/>
-      <w:bookmarkStart w:id="394" w:name="_Toc2026461426"/>
-      <w:bookmarkStart w:id="395" w:name="_Toc60594730"/>
+      <w:bookmarkStart w:id="392" w:name="_Toc60594730"/>
+      <w:bookmarkStart w:id="393" w:name="_Toc2026461426"/>
+      <w:bookmarkStart w:id="394" w:name="_Toc159185961"/>
+      <w:bookmarkStart w:id="395" w:name="_Toc60174335"/>
       <w:r>
         <w:rPr>
           <w:rFonts w:hint="eastAsia"/>
@@ -19776,12 +19864,12 @@
         <w:spacing w:before="156" w:after="156"/>
         <w:outlineLvl w:val="2"/>
       </w:pPr>
-      <w:bookmarkStart w:id="396" w:name="_Toc1794029009"/>
-      <w:bookmarkStart w:id="397" w:name="_Toc60174336"/>
-      <w:bookmarkStart w:id="398" w:name="_Toc1747338623"/>
-      <w:bookmarkStart w:id="399" w:name="_Toc59792374"/>
-      <w:bookmarkStart w:id="400" w:name="_Toc60594731"/>
-      <w:bookmarkStart w:id="401" w:name="_Toc1821306012"/>
+      <w:bookmarkStart w:id="396" w:name="_Toc59792374"/>
+      <w:bookmarkStart w:id="397" w:name="_Toc1747338623"/>
+      <w:bookmarkStart w:id="398" w:name="_Toc60174336"/>
+      <w:bookmarkStart w:id="399" w:name="_Toc1794029009"/>
+      <w:bookmarkStart w:id="400" w:name="_Toc1821306012"/>
+      <w:bookmarkStart w:id="401" w:name="_Toc60594731"/>
       <w:r>
         <w:rPr>
           <w:rFonts w:hint="eastAsia"/>
@@ -20267,12 +20355,12 @@
         <w:spacing w:before="156" w:after="156"/>
         <w:outlineLvl w:val="2"/>
       </w:pPr>
-      <w:bookmarkStart w:id="402" w:name="_Toc60174337"/>
-      <w:bookmarkStart w:id="403" w:name="_Toc59792375"/>
-      <w:bookmarkStart w:id="404" w:name="_Toc681364036"/>
-      <w:bookmarkStart w:id="405" w:name="_Toc1575150383"/>
-      <w:bookmarkStart w:id="406" w:name="_Toc458239346"/>
-      <w:bookmarkStart w:id="407" w:name="_Toc60594732"/>
+      <w:bookmarkStart w:id="402" w:name="_Toc1575150383"/>
+      <w:bookmarkStart w:id="403" w:name="_Toc681364036"/>
+      <w:bookmarkStart w:id="404" w:name="_Toc59792375"/>
+      <w:bookmarkStart w:id="405" w:name="_Toc60174337"/>
+      <w:bookmarkStart w:id="406" w:name="_Toc60594732"/>
+      <w:bookmarkStart w:id="407" w:name="_Toc458239346"/>
       <w:r>
         <w:rPr>
           <w:rFonts w:hint="eastAsia"/>
@@ -20352,8 +20440,8 @@
         <w:outlineLvl w:val="9"/>
       </w:pPr>
       <w:bookmarkStart w:id="408" w:name="_Toc1302547248"/>
-      <w:bookmarkStart w:id="409" w:name="_Toc2109498426"/>
-      <w:bookmarkStart w:id="410" w:name="_Toc813501198"/>
+      <w:bookmarkStart w:id="409" w:name="_Toc813501198"/>
+      <w:bookmarkStart w:id="410" w:name="_Toc2109498426"/>
       <w:bookmarkStart w:id="411" w:name="_Toc1521570512"/>
       <w:r>
         <w:rPr>
@@ -20592,8 +20680,8 @@
       </w:pPr>
       <w:bookmarkStart w:id="412" w:name="_Toc1532517459"/>
       <w:bookmarkStart w:id="413" w:name="_Toc463299618"/>
-      <w:bookmarkStart w:id="414" w:name="_Toc800326708"/>
-      <w:bookmarkStart w:id="415" w:name="_Toc1633737984"/>
+      <w:bookmarkStart w:id="414" w:name="_Toc1633737984"/>
+      <w:bookmarkStart w:id="415" w:name="_Toc800326708"/>
       <w:r>
         <w:rPr>
           <w:rFonts w:hint="eastAsia"/>
@@ -20766,10 +20854,10 @@
         <w:spacing w:before="156" w:after="156"/>
         <w:outlineLvl w:val="9"/>
       </w:pPr>
-      <w:bookmarkStart w:id="416" w:name="_Toc508386546"/>
-      <w:bookmarkStart w:id="417" w:name="_Toc1400900195"/>
+      <w:bookmarkStart w:id="416" w:name="_Toc102071295"/>
+      <w:bookmarkStart w:id="417" w:name="_Toc508386546"/>
       <w:bookmarkStart w:id="418" w:name="_Toc2048459351"/>
-      <w:bookmarkStart w:id="419" w:name="_Toc102071295"/>
+      <w:bookmarkStart w:id="419" w:name="_Toc1400900195"/>
       <w:r>
         <w:rPr>
           <w:rFonts w:hint="eastAsia"/>
@@ -21028,12 +21116,12 @@
         <w:spacing w:before="156" w:after="156"/>
         <w:outlineLvl w:val="2"/>
       </w:pPr>
-      <w:bookmarkStart w:id="420" w:name="_Toc2066355304"/>
-      <w:bookmarkStart w:id="421" w:name="_Toc60174338"/>
-      <w:bookmarkStart w:id="422" w:name="_Toc752330080"/>
-      <w:bookmarkStart w:id="423" w:name="_Toc59792376"/>
-      <w:bookmarkStart w:id="424" w:name="_Toc2145967200"/>
-      <w:bookmarkStart w:id="425" w:name="_Toc60594733"/>
+      <w:bookmarkStart w:id="420" w:name="_Toc2145967200"/>
+      <w:bookmarkStart w:id="421" w:name="_Toc60594733"/>
+      <w:bookmarkStart w:id="422" w:name="_Toc59792376"/>
+      <w:bookmarkStart w:id="423" w:name="_Toc60174338"/>
+      <w:bookmarkStart w:id="424" w:name="_Toc2066355304"/>
+      <w:bookmarkStart w:id="425" w:name="_Toc752330080"/>
       <w:r>
         <w:rPr>
           <w:rFonts w:hint="eastAsia"/>
@@ -21148,8 +21236,8 @@
         <w:spacing w:before="156" w:after="156"/>
         <w:outlineLvl w:val="9"/>
       </w:pPr>
-      <w:bookmarkStart w:id="426" w:name="_Toc128055044"/>
-      <w:bookmarkStart w:id="427" w:name="_Toc810049351"/>
+      <w:bookmarkStart w:id="426" w:name="_Toc810049351"/>
+      <w:bookmarkStart w:id="427" w:name="_Toc128055044"/>
       <w:bookmarkStart w:id="428" w:name="_Toc282879035"/>
       <w:bookmarkStart w:id="429" w:name="_Toc1680586427"/>
       <w:r>
@@ -21263,8 +21351,8 @@
       </w:pPr>
       <w:bookmarkStart w:id="430" w:name="_Toc442510214"/>
       <w:bookmarkStart w:id="431" w:name="_Toc1600603924"/>
-      <w:bookmarkStart w:id="432" w:name="_Toc1911153245"/>
-      <w:bookmarkStart w:id="433" w:name="_Toc1966630434"/>
+      <w:bookmarkStart w:id="432" w:name="_Toc1966630434"/>
+      <w:bookmarkStart w:id="433" w:name="_Toc1911153245"/>
       <w:r>
         <w:rPr>
           <w:rFonts w:hint="eastAsia"/>
@@ -21590,10 +21678,10 @@
         <w:spacing w:before="156" w:after="156"/>
         <w:outlineLvl w:val="1"/>
       </w:pPr>
-      <w:bookmarkStart w:id="434" w:name="_Toc533297137"/>
-      <w:bookmarkStart w:id="435" w:name="_Toc27941024"/>
-      <w:bookmarkStart w:id="436" w:name="_Toc60594734"/>
-      <w:bookmarkStart w:id="437" w:name="_Toc60174339"/>
+      <w:bookmarkStart w:id="434" w:name="_Toc27941024"/>
+      <w:bookmarkStart w:id="435" w:name="_Toc60174339"/>
+      <w:bookmarkStart w:id="436" w:name="_Toc533297137"/>
+      <w:bookmarkStart w:id="437" w:name="_Toc60594734"/>
       <w:r>
         <w:rPr>
           <w:rFonts w:hint="eastAsia"/>
@@ -21789,8 +21877,8 @@
         <w:outlineLvl w:val="2"/>
       </w:pPr>
       <w:bookmarkStart w:id="438" w:name="_Toc60174340"/>
-      <w:bookmarkStart w:id="439" w:name="_Toc59792378"/>
-      <w:bookmarkStart w:id="440" w:name="_Toc823334667"/>
+      <w:bookmarkStart w:id="439" w:name="_Toc823334667"/>
+      <w:bookmarkStart w:id="440" w:name="_Toc59792378"/>
       <w:bookmarkStart w:id="441" w:name="_Toc1675722628"/>
       <w:bookmarkStart w:id="442" w:name="_Toc60594735"/>
       <w:bookmarkStart w:id="443" w:name="_Toc1453355322"/>
@@ -21932,8 +22020,8 @@
       <w:bookmarkStart w:id="445" w:name="_Toc60174341"/>
       <w:bookmarkStart w:id="446" w:name="_Toc1769662038"/>
       <w:bookmarkStart w:id="447" w:name="_Toc1548610648"/>
-      <w:bookmarkStart w:id="448" w:name="_Toc1063895876"/>
-      <w:bookmarkStart w:id="449" w:name="_Toc60594736"/>
+      <w:bookmarkStart w:id="448" w:name="_Toc60594736"/>
+      <w:bookmarkStart w:id="449" w:name="_Toc1063895876"/>
       <w:r>
         <w:rPr>
           <w:rFonts w:hint="eastAsia"/>
@@ -22096,10 +22184,10 @@
         <w:spacing w:before="156" w:after="156"/>
         <w:outlineLvl w:val="2"/>
       </w:pPr>
-      <w:bookmarkStart w:id="450" w:name="_Toc2144842943"/>
-      <w:bookmarkStart w:id="451" w:name="_Toc61361716"/>
-      <w:bookmarkStart w:id="452" w:name="_Toc60174342"/>
-      <w:bookmarkStart w:id="453" w:name="_Toc59792380"/>
+      <w:bookmarkStart w:id="450" w:name="_Toc60174342"/>
+      <w:bookmarkStart w:id="451" w:name="_Toc59792380"/>
+      <w:bookmarkStart w:id="452" w:name="_Toc61361716"/>
+      <w:bookmarkStart w:id="453" w:name="_Toc2144842943"/>
       <w:bookmarkStart w:id="454" w:name="_Toc949143010"/>
       <w:bookmarkStart w:id="455" w:name="_Toc60594737"/>
       <w:r>
@@ -22532,9 +22620,9 @@
         <w:spacing w:before="156" w:after="156"/>
         <w:outlineLvl w:val="1"/>
       </w:pPr>
-      <w:bookmarkStart w:id="456" w:name="_Toc738039154"/>
-      <w:bookmarkStart w:id="457" w:name="_Toc60594738"/>
-      <w:bookmarkStart w:id="458" w:name="_Toc60174343"/>
+      <w:bookmarkStart w:id="456" w:name="_Toc60594738"/>
+      <w:bookmarkStart w:id="457" w:name="_Toc60174343"/>
+      <w:bookmarkStart w:id="458" w:name="_Toc738039154"/>
       <w:r>
         <w:rPr>
           <w:rFonts w:hint="eastAsia"/>
@@ -22652,8 +22740,8 @@
         <w:spacing w:before="312" w:after="312"/>
         <w:outlineLvl w:val="0"/>
       </w:pPr>
-      <w:bookmarkStart w:id="460" w:name="_Toc60594739"/>
-      <w:bookmarkStart w:id="461" w:name="_Toc358516206"/>
+      <w:bookmarkStart w:id="460" w:name="_Toc358516206"/>
+      <w:bookmarkStart w:id="461" w:name="_Toc60594739"/>
       <w:r>
         <w:rPr>
           <w:rFonts w:hint="eastAsia"/>
@@ -22993,8 +23081,8 @@
         <w:outlineLvl w:val="0"/>
       </w:pPr>
       <w:bookmarkStart w:id="462" w:name="_Toc60174345"/>
-      <w:bookmarkStart w:id="463" w:name="_Toc60594740"/>
-      <w:bookmarkStart w:id="464" w:name="_Toc1890244407"/>
+      <w:bookmarkStart w:id="463" w:name="_Toc1890244407"/>
+      <w:bookmarkStart w:id="464" w:name="_Toc60594740"/>
       <w:r>
         <w:rPr>
           <w:rFonts w:hint="eastAsia"/>
